--- a/LeetCode/bin/B0050.docx
+++ b/LeetCode/bin/B0050.docx
@@ -2260,7 +2260,16 @@
           <w:sz w:val="21"/>
           <w:szCs w:val="21"/>
         </w:rPr>
-        <w:t xml:space="preserve"> is used to change the sign of </w:t>
+        <w:t xml:space="preserve"> is used to </w:t>
+      </w:r>
+      <w:r>
+        <w:rPr>
+          <w:rFonts w:ascii="Segoe UI" w:eastAsia="Times New Roman" w:hAnsi="Segoe UI" w:cs="Segoe UI"/>
+          <w:sz w:val="21"/>
+          <w:szCs w:val="21"/>
+          <w:highlight w:val="yellow"/>
+        </w:rPr>
+        <w:t xml:space="preserve">change the sign of </w:t>
       </w:r>
       <w:r>
         <w:rPr>
@@ -2269,6 +2278,7 @@
           <w:bCs/>
           <w:sz w:val="18"/>
           <w:szCs w:val="18"/>
+          <w:highlight w:val="yellow"/>
           <w:bdr w:val="single" w:sz="2" w:space="0" w:color="D9D9E3" w:frame="1"/>
         </w:rPr>
         <w:t>n</w:t>
@@ -2278,6 +2288,7 @@
           <w:rFonts w:ascii="Segoe UI" w:eastAsia="Times New Roman" w:hAnsi="Segoe UI" w:cs="Segoe UI"/>
           <w:sz w:val="21"/>
           <w:szCs w:val="21"/>
+          <w:highlight w:val="yellow"/>
         </w:rPr>
         <w:t xml:space="preserve"> from negative to positive when </w:t>
       </w:r>
@@ -2288,6 +2299,7 @@
           <w:bCs/>
           <w:sz w:val="18"/>
           <w:szCs w:val="18"/>
+          <w:highlight w:val="yellow"/>
           <w:bdr w:val="single" w:sz="2" w:space="0" w:color="D9D9E3" w:frame="1"/>
         </w:rPr>
         <w:t>n</w:t>
@@ -2297,8 +2309,17 @@
           <w:rFonts w:ascii="Segoe UI" w:eastAsia="Times New Roman" w:hAnsi="Segoe UI" w:cs="Segoe UI"/>
           <w:sz w:val="21"/>
           <w:szCs w:val="21"/>
-        </w:rPr>
-        <w:t xml:space="preserve"> is less than zero. This is done because the rest of the code is written to calculate the power of x when the exponent is positive, So, to use the same code for negative exponents, the sign of the exponent must be flipped to positive before proceeding. The result is then multiplied by 1/x, which is equivalent to taking the reciprocal of x to get the correct output for negative exponents.</w:t>
+          <w:highlight w:val="yellow"/>
+        </w:rPr>
+        <w:t xml:space="preserve"> is less than zero</w:t>
+      </w:r>
+      <w:r>
+        <w:rPr>
+          <w:rFonts w:ascii="Segoe UI" w:eastAsia="Times New Roman" w:hAnsi="Segoe UI" w:cs="Segoe UI"/>
+          <w:sz w:val="21"/>
+          <w:szCs w:val="21"/>
+        </w:rPr>
+        <w:t>. This is done because the rest of the code is written to calculate the power of x when the exponent is positive, So, to use the same code for negative exponents, the sign of the exponent must be flipped to positive before proceeding. The result is then multiplied by 1/x, which is equivalent to taking the reciprocal of x to get the correct output for negative exponents.</w:t>
       </w:r>
     </w:p>
     <w:p/>
@@ -2677,7 +2698,33 @@
           <w:sz w:val="21"/>
           <w:szCs w:val="21"/>
         </w:rPr>
-        <w:t>, but it's more efficient to do it this way. This is done to keep track of the exponent after each step of the while loop, since we are doing the exponentiation by squaring, in each step we are dividing the exponent by 2.</w:t>
+        <w:t xml:space="preserve">, but it's more efficient to do it this way. This is done to keep track of the exponent after each step of the while loop, </w:t>
+      </w:r>
+      <w:r>
+        <w:rPr>
+          <w:rFonts w:ascii="Segoe UI" w:eastAsia="Times New Roman" w:hAnsi="Segoe UI" w:cs="Segoe UI"/>
+          <w:sz w:val="21"/>
+          <w:szCs w:val="21"/>
+          <w:highlight w:val="yellow"/>
+        </w:rPr>
+        <w:t>since we are doing the exponentiation by squaring</w:t>
+      </w:r>
+      <w:r>
+        <w:rPr>
+          <w:rFonts w:ascii="Segoe UI" w:eastAsia="Times New Roman" w:hAnsi="Segoe UI" w:cs="Segoe UI"/>
+          <w:sz w:val="21"/>
+          <w:szCs w:val="21"/>
+        </w:rPr>
+        <w:t xml:space="preserve">, in </w:t>
+      </w:r>
+      <w:r>
+        <w:rPr>
+          <w:rFonts w:ascii="Segoe UI" w:eastAsia="Times New Roman" w:hAnsi="Segoe UI" w:cs="Segoe UI"/>
+          <w:sz w:val="21"/>
+          <w:szCs w:val="21"/>
+          <w:highlight w:val="yellow"/>
+        </w:rPr>
+        <w:t>each step we are dividing the exponent by 2.</w:t>
       </w:r>
     </w:p>
     <w:p>
@@ -2767,9 +2814,30 @@
           <w:szCs w:val="21"/>
         </w:rPr>
         <w:lastRenderedPageBreak/>
-        <w:t xml:space="preserve">Why you need to use this code if((n &amp; 1) != 0){ pow *= x; } </w:t>
-      </w:r>
-    </w:p>
+        <w:t xml:space="preserve">Why you need to use this code </w:t>
+      </w:r>
+    </w:p>
+    <w:p>
+      <w:pPr>
+        <w:shd w:val="clear" w:color="auto" w:fill="343541"/>
+        <w:spacing w:after="100" w:line="240" w:lineRule="auto"/>
+        <w:rPr>
+          <w:rFonts w:ascii="Segoe UI" w:eastAsia="Times New Roman" w:hAnsi="Segoe UI" w:cs="Segoe UI"/>
+          <w:sz w:val="21"/>
+          <w:szCs w:val="21"/>
+        </w:rPr>
+      </w:pPr>
+      <w:bookmarkStart w:id="0" w:name="_Hlk124769070"/>
+      <w:r>
+        <w:rPr>
+          <w:rFonts w:ascii="Segoe UI" w:eastAsia="Times New Roman" w:hAnsi="Segoe UI" w:cs="Segoe UI"/>
+          <w:sz w:val="21"/>
+          <w:szCs w:val="21"/>
+        </w:rPr>
+        <w:t xml:space="preserve">if((n &amp; 1) != 0){ pow *= x; } </w:t>
+      </w:r>
+    </w:p>
+    <w:bookmarkEnd w:id="0"/>
     <w:p>
       <w:pPr>
         <w:pBdr>
@@ -2929,7 +2997,17 @@
           <w:sz w:val="21"/>
           <w:szCs w:val="21"/>
         </w:rPr>
-        <w:t xml:space="preserve">If the least significant bit of </w:t>
+        <w:t xml:space="preserve">If the </w:t>
+      </w:r>
+      <w:bookmarkStart w:id="1" w:name="_Hlk124769034"/>
+      <w:r>
+        <w:rPr>
+          <w:rFonts w:ascii="Segoe UI" w:eastAsia="Times New Roman" w:hAnsi="Segoe UI" w:cs="Segoe UI"/>
+          <w:sz w:val="21"/>
+          <w:szCs w:val="21"/>
+          <w:highlight w:val="cyan"/>
+        </w:rPr>
+        <w:t xml:space="preserve">least significant bit of </w:t>
       </w:r>
       <w:r>
         <w:rPr>
@@ -2938,6 +3016,7 @@
           <w:bCs/>
           <w:sz w:val="18"/>
           <w:szCs w:val="18"/>
+          <w:highlight w:val="cyan"/>
           <w:bdr w:val="single" w:sz="2" w:space="0" w:color="D9D9E3" w:frame="1"/>
         </w:rPr>
         <w:t>n</w:t>
@@ -2947,8 +3026,18 @@
           <w:rFonts w:ascii="Segoe UI" w:eastAsia="Times New Roman" w:hAnsi="Segoe UI" w:cs="Segoe UI"/>
           <w:sz w:val="21"/>
           <w:szCs w:val="21"/>
-        </w:rPr>
-        <w:t xml:space="preserve"> is 1, this means that the current value of </w:t>
+          <w:highlight w:val="cyan"/>
+        </w:rPr>
+        <w:t xml:space="preserve"> is 1</w:t>
+      </w:r>
+      <w:bookmarkEnd w:id="1"/>
+      <w:r>
+        <w:rPr>
+          <w:rFonts w:ascii="Segoe UI" w:eastAsia="Times New Roman" w:hAnsi="Segoe UI" w:cs="Segoe UI"/>
+          <w:sz w:val="21"/>
+          <w:szCs w:val="21"/>
+        </w:rPr>
+        <w:t xml:space="preserve">, this means that the current value of </w:t>
       </w:r>
       <w:r>
         <w:rPr>
@@ -3048,7 +3137,24 @@
           <w:sz w:val="21"/>
           <w:szCs w:val="21"/>
         </w:rPr>
-        <w:t xml:space="preserve">So, this line of code is used to check if the current exponent is odd, and if it is, it multiplies the </w:t>
+        <w:t xml:space="preserve">So, this line of code is used to </w:t>
+      </w:r>
+      <w:r>
+        <w:rPr>
+          <w:rFonts w:ascii="Segoe UI" w:eastAsia="Times New Roman" w:hAnsi="Segoe UI" w:cs="Segoe UI"/>
+          <w:sz w:val="21"/>
+          <w:szCs w:val="21"/>
+          <w:highlight w:val="yellow"/>
+        </w:rPr>
+        <w:t>check if the current exponent is odd</w:t>
+      </w:r>
+      <w:r>
+        <w:rPr>
+          <w:rFonts w:ascii="Segoe UI" w:eastAsia="Times New Roman" w:hAnsi="Segoe UI" w:cs="Segoe UI"/>
+          <w:sz w:val="21"/>
+          <w:szCs w:val="21"/>
+        </w:rPr>
+        <w:t xml:space="preserve">, and if it is, it multiplies the </w:t>
       </w:r>
       <w:r>
         <w:rPr>
@@ -3110,7 +3216,24 @@
           <w:sz w:val="21"/>
           <w:szCs w:val="21"/>
         </w:rPr>
-        <w:t xml:space="preserve">In summary, this part of the code is used to check if the current exponent is odd, and if it is, it multiplies the </w:t>
+        <w:t xml:space="preserve">In summary, this part of the code is used to </w:t>
+      </w:r>
+      <w:r>
+        <w:rPr>
+          <w:rFonts w:ascii="Segoe UI" w:eastAsia="Times New Roman" w:hAnsi="Segoe UI" w:cs="Segoe UI"/>
+          <w:sz w:val="21"/>
+          <w:szCs w:val="21"/>
+          <w:highlight w:val="yellow"/>
+        </w:rPr>
+        <w:t>check if the current exponent is odd</w:t>
+      </w:r>
+      <w:r>
+        <w:rPr>
+          <w:rFonts w:ascii="Segoe UI" w:eastAsia="Times New Roman" w:hAnsi="Segoe UI" w:cs="Segoe UI"/>
+          <w:sz w:val="21"/>
+          <w:szCs w:val="21"/>
+        </w:rPr>
+        <w:t xml:space="preserve">, and if it is, it multiplies the </w:t>
       </w:r>
       <w:r>
         <w:rPr>
@@ -3151,6 +3274,1086 @@
         <w:t xml:space="preserve"> one more time, which is needed to correctly calculate the power of x to the exponent n using the exponentiation by squaring.</w:t>
       </w:r>
     </w:p>
+    <w:p/>
+    <w:p/>
+    <w:p/>
+    <w:p/>
+    <w:p/>
+    <w:p/>
+    <w:p/>
+    <w:p/>
+    <w:p/>
+    <w:p/>
+    <w:p/>
+    <w:p/>
+    <w:p/>
+    <w:p/>
+    <w:p/>
+    <w:p/>
+    <w:p/>
+    <w:p>
+      <w:pPr>
+        <w:shd w:val="clear" w:color="auto" w:fill="343541"/>
+        <w:spacing w:after="100" w:line="240" w:lineRule="auto"/>
+        <w:rPr>
+          <w:rFonts w:ascii="Segoe UI" w:eastAsia="Times New Roman" w:hAnsi="Segoe UI" w:cs="Segoe UI"/>
+          <w:sz w:val="21"/>
+          <w:szCs w:val="21"/>
+        </w:rPr>
+      </w:pPr>
+      <w:r>
+        <w:rPr>
+          <w:rFonts w:ascii="Segoe UI" w:eastAsia="Times New Roman" w:hAnsi="Segoe UI" w:cs="Segoe UI"/>
+          <w:sz w:val="21"/>
+          <w:szCs w:val="21"/>
+        </w:rPr>
+        <w:t xml:space="preserve">Explain to me “least significant bit of n is 1” in below code especially </w:t>
+      </w:r>
+    </w:p>
+    <w:p>
+      <w:pPr>
+        <w:shd w:val="clear" w:color="auto" w:fill="343541"/>
+        <w:spacing w:after="100" w:line="240" w:lineRule="auto"/>
+        <w:rPr>
+          <w:rFonts w:ascii="Segoe UI" w:eastAsia="Times New Roman" w:hAnsi="Segoe UI" w:cs="Segoe UI"/>
+          <w:sz w:val="21"/>
+          <w:szCs w:val="21"/>
+        </w:rPr>
+      </w:pPr>
+    </w:p>
+    <w:p>
+      <w:pPr>
+        <w:shd w:val="clear" w:color="auto" w:fill="343541"/>
+        <w:spacing w:after="100" w:line="240" w:lineRule="auto"/>
+        <w:rPr>
+          <w:rFonts w:ascii="Segoe UI" w:eastAsia="Times New Roman" w:hAnsi="Segoe UI" w:cs="Segoe UI"/>
+          <w:sz w:val="21"/>
+          <w:szCs w:val="21"/>
+        </w:rPr>
+      </w:pPr>
+      <w:r>
+        <w:rPr>
+          <w:rFonts w:ascii="Segoe UI" w:eastAsia="Times New Roman" w:hAnsi="Segoe UI" w:cs="Segoe UI"/>
+          <w:sz w:val="21"/>
+          <w:szCs w:val="21"/>
+        </w:rPr>
+        <w:t xml:space="preserve">“if((n &amp; 1) != 0){ pow *= x; }” </w:t>
+      </w:r>
+    </w:p>
+    <w:p>
+      <w:pPr>
+        <w:shd w:val="clear" w:color="auto" w:fill="343541"/>
+        <w:spacing w:after="100" w:line="240" w:lineRule="auto"/>
+        <w:rPr>
+          <w:rFonts w:ascii="Segoe UI" w:eastAsia="Times New Roman" w:hAnsi="Segoe UI" w:cs="Segoe UI"/>
+          <w:sz w:val="21"/>
+          <w:szCs w:val="21"/>
+        </w:rPr>
+      </w:pPr>
+    </w:p>
+    <w:p>
+      <w:pPr>
+        <w:shd w:val="clear" w:color="auto" w:fill="343541"/>
+        <w:spacing w:after="100" w:line="240" w:lineRule="auto"/>
+        <w:rPr>
+          <w:rFonts w:ascii="Segoe UI" w:eastAsia="Times New Roman" w:hAnsi="Segoe UI" w:cs="Segoe UI"/>
+          <w:sz w:val="21"/>
+          <w:szCs w:val="21"/>
+        </w:rPr>
+      </w:pPr>
+      <w:r>
+        <w:rPr>
+          <w:rFonts w:ascii="Segoe UI" w:eastAsia="Times New Roman" w:hAnsi="Segoe UI" w:cs="Segoe UI"/>
+          <w:sz w:val="21"/>
+          <w:szCs w:val="21"/>
+        </w:rPr>
+        <w:t xml:space="preserve">public class A0050 { public static void main(String[] args) { </w:t>
+      </w:r>
+    </w:p>
+    <w:p>
+      <w:pPr>
+        <w:shd w:val="clear" w:color="auto" w:fill="343541"/>
+        <w:spacing w:after="100" w:line="240" w:lineRule="auto"/>
+        <w:rPr>
+          <w:rFonts w:ascii="Segoe UI" w:eastAsia="Times New Roman" w:hAnsi="Segoe UI" w:cs="Segoe UI"/>
+          <w:sz w:val="21"/>
+          <w:szCs w:val="21"/>
+        </w:rPr>
+      </w:pPr>
+      <w:r>
+        <w:rPr>
+          <w:rFonts w:ascii="Segoe UI" w:eastAsia="Times New Roman" w:hAnsi="Segoe UI" w:cs="Segoe UI"/>
+          <w:sz w:val="21"/>
+          <w:szCs w:val="21"/>
+        </w:rPr>
+        <w:t xml:space="preserve">B0050 b0050 = new B0050(); </w:t>
+      </w:r>
+    </w:p>
+    <w:p>
+      <w:pPr>
+        <w:shd w:val="clear" w:color="auto" w:fill="343541"/>
+        <w:spacing w:after="100" w:line="240" w:lineRule="auto"/>
+        <w:rPr>
+          <w:rFonts w:ascii="Segoe UI" w:eastAsia="Times New Roman" w:hAnsi="Segoe UI" w:cs="Segoe UI"/>
+          <w:sz w:val="21"/>
+          <w:szCs w:val="21"/>
+        </w:rPr>
+      </w:pPr>
+      <w:r>
+        <w:rPr>
+          <w:rFonts w:ascii="Segoe UI" w:eastAsia="Times New Roman" w:hAnsi="Segoe UI" w:cs="Segoe UI"/>
+          <w:sz w:val="21"/>
+          <w:szCs w:val="21"/>
+        </w:rPr>
+        <w:t xml:space="preserve">double x = 2.0; </w:t>
+      </w:r>
+    </w:p>
+    <w:p>
+      <w:pPr>
+        <w:shd w:val="clear" w:color="auto" w:fill="343541"/>
+        <w:spacing w:after="100" w:line="240" w:lineRule="auto"/>
+        <w:rPr>
+          <w:rFonts w:ascii="Segoe UI" w:eastAsia="Times New Roman" w:hAnsi="Segoe UI" w:cs="Segoe UI"/>
+          <w:sz w:val="21"/>
+          <w:szCs w:val="21"/>
+        </w:rPr>
+      </w:pPr>
+      <w:r>
+        <w:rPr>
+          <w:rFonts w:ascii="Segoe UI" w:eastAsia="Times New Roman" w:hAnsi="Segoe UI" w:cs="Segoe UI"/>
+          <w:sz w:val="21"/>
+          <w:szCs w:val="21"/>
+        </w:rPr>
+        <w:t xml:space="preserve">int n = 10; </w:t>
+      </w:r>
+    </w:p>
+    <w:p>
+      <w:pPr>
+        <w:shd w:val="clear" w:color="auto" w:fill="343541"/>
+        <w:spacing w:after="100" w:line="240" w:lineRule="auto"/>
+        <w:rPr>
+          <w:rFonts w:ascii="Segoe UI" w:eastAsia="Times New Roman" w:hAnsi="Segoe UI" w:cs="Segoe UI"/>
+          <w:sz w:val="21"/>
+          <w:szCs w:val="21"/>
+        </w:rPr>
+      </w:pPr>
+      <w:r>
+        <w:rPr>
+          <w:rFonts w:ascii="Segoe UI" w:eastAsia="Times New Roman" w:hAnsi="Segoe UI" w:cs="Segoe UI"/>
+          <w:sz w:val="21"/>
+          <w:szCs w:val="21"/>
+        </w:rPr>
+        <w:t xml:space="preserve">double result = b0050.myPow(x, n); </w:t>
+      </w:r>
+    </w:p>
+    <w:p>
+      <w:pPr>
+        <w:shd w:val="clear" w:color="auto" w:fill="343541"/>
+        <w:spacing w:after="100" w:line="240" w:lineRule="auto"/>
+        <w:rPr>
+          <w:rFonts w:ascii="Segoe UI" w:eastAsia="Times New Roman" w:hAnsi="Segoe UI" w:cs="Segoe UI"/>
+          <w:sz w:val="21"/>
+          <w:szCs w:val="21"/>
+        </w:rPr>
+      </w:pPr>
+      <w:r>
+        <w:rPr>
+          <w:rFonts w:ascii="Segoe UI" w:eastAsia="Times New Roman" w:hAnsi="Segoe UI" w:cs="Segoe UI"/>
+          <w:sz w:val="21"/>
+          <w:szCs w:val="21"/>
+        </w:rPr>
+        <w:t xml:space="preserve">System.out.println(result); } } </w:t>
+      </w:r>
+    </w:p>
+    <w:p>
+      <w:pPr>
+        <w:pBdr>
+          <w:top w:val="single" w:sz="2" w:space="0" w:color="D9D9E3"/>
+          <w:left w:val="single" w:sz="2" w:space="0" w:color="D9D9E3"/>
+          <w:bottom w:val="single" w:sz="2" w:space="0" w:color="D9D9E3"/>
+          <w:right w:val="single" w:sz="2" w:space="0" w:color="D9D9E3"/>
+        </w:pBdr>
+        <w:spacing w:after="300" w:line="240" w:lineRule="auto"/>
+        <w:rPr>
+          <w:rFonts w:ascii="Segoe UI" w:eastAsia="Times New Roman" w:hAnsi="Segoe UI" w:cs="Segoe UI"/>
+          <w:sz w:val="21"/>
+          <w:szCs w:val="21"/>
+        </w:rPr>
+      </w:pPr>
+      <w:r>
+        <w:rPr>
+          <w:rFonts w:ascii="Segoe UI" w:eastAsia="Times New Roman" w:hAnsi="Segoe UI" w:cs="Segoe UI"/>
+          <w:sz w:val="21"/>
+          <w:szCs w:val="21"/>
+        </w:rPr>
+        <w:t>The code is calculating the value of x raised to the power of n. The if statement "if((n &amp; 1) != 0)" is checking if the least significant bit (LSB) of the variable "n" is 1 or not.</w:t>
+      </w:r>
+    </w:p>
+    <w:p>
+      <w:pPr>
+        <w:pBdr>
+          <w:top w:val="single" w:sz="2" w:space="0" w:color="D9D9E3"/>
+          <w:left w:val="single" w:sz="2" w:space="0" w:color="D9D9E3"/>
+          <w:bottom w:val="single" w:sz="2" w:space="0" w:color="D9D9E3"/>
+          <w:right w:val="single" w:sz="2" w:space="0" w:color="D9D9E3"/>
+        </w:pBdr>
+        <w:spacing w:before="300" w:after="300" w:line="240" w:lineRule="auto"/>
+        <w:rPr>
+          <w:rFonts w:ascii="Segoe UI" w:eastAsia="Times New Roman" w:hAnsi="Segoe UI" w:cs="Segoe UI"/>
+          <w:sz w:val="21"/>
+          <w:szCs w:val="21"/>
+        </w:rPr>
+      </w:pPr>
+      <w:r>
+        <w:rPr>
+          <w:rFonts w:ascii="Segoe UI" w:eastAsia="Times New Roman" w:hAnsi="Segoe UI" w:cs="Segoe UI"/>
+          <w:sz w:val="21"/>
+          <w:szCs w:val="21"/>
+        </w:rPr>
+        <w:t>"n &amp; 1" performs a bitwise AND operation on the binary representation of "n" and the number 1. The binary representation of 1 is "0001" and if the LSB of "n" is 1, the result of this operation will also be 1. If the LSB is 0, the result will be 0.</w:t>
+      </w:r>
+    </w:p>
+    <w:p>
+      <w:pPr>
+        <w:pBdr>
+          <w:top w:val="single" w:sz="2" w:space="0" w:color="D9D9E3"/>
+          <w:left w:val="single" w:sz="2" w:space="0" w:color="D9D9E3"/>
+          <w:bottom w:val="single" w:sz="2" w:space="0" w:color="D9D9E3"/>
+          <w:right w:val="single" w:sz="2" w:space="0" w:color="D9D9E3"/>
+        </w:pBdr>
+        <w:spacing w:before="300" w:after="300" w:line="240" w:lineRule="auto"/>
+        <w:rPr>
+          <w:rFonts w:ascii="Segoe UI" w:eastAsia="Times New Roman" w:hAnsi="Segoe UI" w:cs="Segoe UI"/>
+          <w:sz w:val="21"/>
+          <w:szCs w:val="21"/>
+        </w:rPr>
+      </w:pPr>
+      <w:r>
+        <w:rPr>
+          <w:rFonts w:ascii="Segoe UI" w:eastAsia="Times New Roman" w:hAnsi="Segoe UI" w:cs="Segoe UI"/>
+          <w:sz w:val="21"/>
+          <w:szCs w:val="21"/>
+        </w:rPr>
+        <w:t>The inequality operator "!= 0" is checking if the result of the bitwise AND operation is not equal to 0. If it is not equal to 0, then it means the LSB of "n" is 1 and the code inside the if statement gets executed. The line "pow *= x" is multiplying the current value of pow by x.</w:t>
+      </w:r>
+    </w:p>
+    <w:p>
+      <w:pPr>
+        <w:pBdr>
+          <w:top w:val="single" w:sz="2" w:space="0" w:color="D9D9E3"/>
+          <w:left w:val="single" w:sz="2" w:space="0" w:color="D9D9E3"/>
+          <w:bottom w:val="single" w:sz="2" w:space="0" w:color="D9D9E3"/>
+          <w:right w:val="single" w:sz="2" w:space="0" w:color="D9D9E3"/>
+        </w:pBdr>
+        <w:spacing w:before="300" w:after="100" w:line="240" w:lineRule="auto"/>
+        <w:rPr>
+          <w:rFonts w:ascii="Segoe UI" w:eastAsia="Times New Roman" w:hAnsi="Segoe UI" w:cs="Segoe UI"/>
+          <w:sz w:val="21"/>
+          <w:szCs w:val="21"/>
+        </w:rPr>
+      </w:pPr>
+      <w:r>
+        <w:rPr>
+          <w:rFonts w:ascii="Segoe UI" w:eastAsia="Times New Roman" w:hAnsi="Segoe UI" w:cs="Segoe UI"/>
+          <w:sz w:val="21"/>
+          <w:szCs w:val="21"/>
+        </w:rPr>
+        <w:t>So the if statement is checking if the LSB is 1 and multiply the pow by x if it is 1.</w:t>
+      </w:r>
+    </w:p>
+    <w:p/>
+    <w:p/>
+    <w:p/>
+    <w:p>
+      <w:pPr>
+        <w:shd w:val="clear" w:color="auto" w:fill="343541"/>
+        <w:spacing w:after="100" w:line="240" w:lineRule="auto"/>
+        <w:rPr>
+          <w:rFonts w:ascii="Segoe UI" w:eastAsia="Times New Roman" w:hAnsi="Segoe UI" w:cs="Segoe UI"/>
+          <w:sz w:val="21"/>
+          <w:szCs w:val="21"/>
+        </w:rPr>
+      </w:pPr>
+      <w:r>
+        <w:rPr>
+          <w:rFonts w:ascii="Segoe UI" w:eastAsia="Times New Roman" w:hAnsi="Segoe UI" w:cs="Segoe UI"/>
+          <w:sz w:val="21"/>
+          <w:szCs w:val="21"/>
+        </w:rPr>
+        <w:t>Explain to me like I am 12</w:t>
+      </w:r>
+    </w:p>
+    <w:p>
+      <w:pPr>
+        <w:pBdr>
+          <w:top w:val="single" w:sz="2" w:space="0" w:color="D9D9E3"/>
+          <w:left w:val="single" w:sz="2" w:space="0" w:color="D9D9E3"/>
+          <w:bottom w:val="single" w:sz="2" w:space="0" w:color="D9D9E3"/>
+          <w:right w:val="single" w:sz="2" w:space="0" w:color="D9D9E3"/>
+        </w:pBdr>
+        <w:spacing w:after="100" w:line="240" w:lineRule="auto"/>
+        <w:rPr>
+          <w:rFonts w:ascii="Segoe UI" w:eastAsia="Times New Roman" w:hAnsi="Segoe UI" w:cs="Segoe UI"/>
+          <w:sz w:val="21"/>
+          <w:szCs w:val="21"/>
+        </w:rPr>
+      </w:pPr>
+      <w:r>
+        <w:rPr>
+          <w:rFonts w:ascii="Segoe UI" w:eastAsia="Times New Roman" w:hAnsi="Segoe UI" w:cs="Segoe UI"/>
+          <w:sz w:val="21"/>
+          <w:szCs w:val="21"/>
+        </w:rPr>
+        <w:t>The code is trying to figure out what happens when you multiply a number by itself a certain number of times. Like if you have 2 * 2 * 2 * 2 * 2 * 2 * 2 * 2 * 2 * 2 = 1024. It's checking if the last digit of the number of times it needs to multiply is a 1 or not. If it's a 1, it will multiply the number one more time. If it's not, it won't. It's like checking if the last number of a number of groups of 10 is a 1. Like 21 groups of 10 is 210, and the last digit is 1, so it will add one more group of 10 to it. But 20 groups of 10 is 200, and the last digit is 0, so it won't add any more groups.</w:t>
+      </w:r>
+    </w:p>
+    <w:p/>
+    <w:p/>
+    <w:p/>
+    <w:p/>
+    <w:p>
+      <w:pPr>
+        <w:shd w:val="clear" w:color="auto" w:fill="343541"/>
+        <w:spacing w:after="100" w:line="240" w:lineRule="auto"/>
+        <w:rPr>
+          <w:rFonts w:ascii="Segoe UI" w:eastAsia="Times New Roman" w:hAnsi="Segoe UI" w:cs="Segoe UI"/>
+          <w:sz w:val="21"/>
+          <w:szCs w:val="21"/>
+        </w:rPr>
+      </w:pPr>
+      <w:r>
+        <w:rPr>
+          <w:rFonts w:ascii="Segoe UI" w:eastAsia="Times New Roman" w:hAnsi="Segoe UI" w:cs="Segoe UI"/>
+          <w:sz w:val="21"/>
+          <w:szCs w:val="21"/>
+        </w:rPr>
+        <w:lastRenderedPageBreak/>
+        <w:t xml:space="preserve">What do you mean by below statemennt? </w:t>
+      </w:r>
+    </w:p>
+    <w:p>
+      <w:pPr>
+        <w:shd w:val="clear" w:color="auto" w:fill="343541"/>
+        <w:spacing w:after="100" w:line="240" w:lineRule="auto"/>
+        <w:rPr>
+          <w:rFonts w:ascii="Segoe UI" w:eastAsia="Times New Roman" w:hAnsi="Segoe UI" w:cs="Segoe UI"/>
+          <w:sz w:val="21"/>
+          <w:szCs w:val="21"/>
+        </w:rPr>
+      </w:pPr>
+    </w:p>
+    <w:p>
+      <w:pPr>
+        <w:shd w:val="clear" w:color="auto" w:fill="343541"/>
+        <w:spacing w:after="100" w:line="240" w:lineRule="auto"/>
+        <w:rPr>
+          <w:rFonts w:ascii="Segoe UI" w:eastAsia="Times New Roman" w:hAnsi="Segoe UI" w:cs="Segoe UI"/>
+          <w:sz w:val="21"/>
+          <w:szCs w:val="21"/>
+        </w:rPr>
+      </w:pPr>
+      <w:r>
+        <w:rPr>
+          <w:rFonts w:ascii="Segoe UI" w:eastAsia="Times New Roman" w:hAnsi="Segoe UI" w:cs="Segoe UI"/>
+          <w:sz w:val="21"/>
+          <w:szCs w:val="21"/>
+        </w:rPr>
+        <w:t xml:space="preserve">"n &amp; 1" performs a bitwise AND operation on the binary representation of "n" and the number 1. The binary representation of 1 is "0001" and if the LSB of "n" is 1, the result of this operation will also be 1. If the LSB is 0, the result will be 0. </w:t>
+      </w:r>
+    </w:p>
+    <w:p>
+      <w:pPr>
+        <w:pBdr>
+          <w:top w:val="single" w:sz="2" w:space="0" w:color="D9D9E3"/>
+          <w:left w:val="single" w:sz="2" w:space="0" w:color="D9D9E3"/>
+          <w:bottom w:val="single" w:sz="2" w:space="0" w:color="D9D9E3"/>
+          <w:right w:val="single" w:sz="2" w:space="0" w:color="D9D9E3"/>
+        </w:pBdr>
+        <w:spacing w:after="300" w:line="240" w:lineRule="auto"/>
+        <w:rPr>
+          <w:rFonts w:ascii="Segoe UI" w:eastAsia="Times New Roman" w:hAnsi="Segoe UI" w:cs="Segoe UI"/>
+          <w:sz w:val="21"/>
+          <w:szCs w:val="21"/>
+        </w:rPr>
+      </w:pPr>
+      <w:r>
+        <w:rPr>
+          <w:rFonts w:ascii="Segoe UI" w:eastAsia="Times New Roman" w:hAnsi="Segoe UI" w:cs="Segoe UI"/>
+          <w:sz w:val="21"/>
+          <w:szCs w:val="21"/>
+        </w:rPr>
+        <w:t>A bitwise operation is a way for a computer to process numbers by looking at each individual "bit" (or binary digit) of the number.</w:t>
+      </w:r>
+    </w:p>
+    <w:p>
+      <w:pPr>
+        <w:pBdr>
+          <w:top w:val="single" w:sz="2" w:space="0" w:color="D9D9E3"/>
+          <w:left w:val="single" w:sz="2" w:space="0" w:color="D9D9E3"/>
+          <w:bottom w:val="single" w:sz="2" w:space="0" w:color="D9D9E3"/>
+          <w:right w:val="single" w:sz="2" w:space="0" w:color="D9D9E3"/>
+        </w:pBdr>
+        <w:spacing w:before="300" w:after="300" w:line="240" w:lineRule="auto"/>
+        <w:rPr>
+          <w:rFonts w:ascii="Segoe UI" w:eastAsia="Times New Roman" w:hAnsi="Segoe UI" w:cs="Segoe UI"/>
+          <w:sz w:val="21"/>
+          <w:szCs w:val="21"/>
+        </w:rPr>
+      </w:pPr>
+      <w:r>
+        <w:rPr>
+          <w:rFonts w:ascii="Segoe UI" w:eastAsia="Times New Roman" w:hAnsi="Segoe UI" w:cs="Segoe UI"/>
+          <w:sz w:val="21"/>
+          <w:szCs w:val="21"/>
+        </w:rPr>
+        <w:t>The binary representation of a number is a way of writing a number using only 0s and 1s. For example, the binary representation of the number 10 is 1010.</w:t>
+      </w:r>
+    </w:p>
+    <w:p>
+      <w:pPr>
+        <w:pBdr>
+          <w:top w:val="single" w:sz="2" w:space="0" w:color="D9D9E3"/>
+          <w:left w:val="single" w:sz="2" w:space="0" w:color="D9D9E3"/>
+          <w:bottom w:val="single" w:sz="2" w:space="0" w:color="D9D9E3"/>
+          <w:right w:val="single" w:sz="2" w:space="0" w:color="D9D9E3"/>
+        </w:pBdr>
+        <w:spacing w:before="300" w:after="300" w:line="240" w:lineRule="auto"/>
+        <w:rPr>
+          <w:rFonts w:ascii="Segoe UI" w:eastAsia="Times New Roman" w:hAnsi="Segoe UI" w:cs="Segoe UI"/>
+          <w:sz w:val="21"/>
+          <w:szCs w:val="21"/>
+        </w:rPr>
+      </w:pPr>
+      <w:r>
+        <w:rPr>
+          <w:rFonts w:ascii="Segoe UI" w:eastAsia="Times New Roman" w:hAnsi="Segoe UI" w:cs="Segoe UI"/>
+          <w:sz w:val="21"/>
+          <w:szCs w:val="21"/>
+        </w:rPr>
+        <w:t>The bitwise AND operation takes two numbers and compares each bit of the numbers. If both bits are 1, the resulting bit is 1. If either bit is 0, the resulting bit is 0.</w:t>
+      </w:r>
+    </w:p>
+    <w:p>
+      <w:pPr>
+        <w:pBdr>
+          <w:top w:val="single" w:sz="2" w:space="0" w:color="D9D9E3"/>
+          <w:left w:val="single" w:sz="2" w:space="0" w:color="D9D9E3"/>
+          <w:bottom w:val="single" w:sz="2" w:space="0" w:color="D9D9E3"/>
+          <w:right w:val="single" w:sz="2" w:space="0" w:color="D9D9E3"/>
+        </w:pBdr>
+        <w:spacing w:before="300" w:after="100" w:line="240" w:lineRule="auto"/>
+        <w:rPr>
+          <w:rFonts w:ascii="Segoe UI" w:eastAsia="Times New Roman" w:hAnsi="Segoe UI" w:cs="Segoe UI"/>
+          <w:sz w:val="21"/>
+          <w:szCs w:val="21"/>
+        </w:rPr>
+      </w:pPr>
+      <w:r>
+        <w:rPr>
+          <w:rFonts w:ascii="Segoe UI" w:eastAsia="Times New Roman" w:hAnsi="Segoe UI" w:cs="Segoe UI"/>
+          <w:sz w:val="21"/>
+          <w:szCs w:val="21"/>
+        </w:rPr>
+        <w:t>So in this case, the "n &amp; 1" is taking the binary representation of the number 'n' and the number 1 (which is always 0001), and doing the bitwise AND operation. If the LSB of 'n' is 1, the result will be 1, otherwise it will be 0. This is used to check if the LSB of 'n' is 1 or 0.</w:t>
+      </w:r>
+    </w:p>
+    <w:p/>
+    <w:p/>
+    <w:p>
+      <w:pPr>
+        <w:shd w:val="clear" w:color="auto" w:fill="343541"/>
+        <w:spacing w:after="100" w:line="240" w:lineRule="auto"/>
+        <w:rPr>
+          <w:rFonts w:ascii="Segoe UI" w:eastAsia="Times New Roman" w:hAnsi="Segoe UI" w:cs="Segoe UI"/>
+          <w:sz w:val="21"/>
+          <w:szCs w:val="21"/>
+        </w:rPr>
+      </w:pPr>
+      <w:r>
+        <w:rPr>
+          <w:rFonts w:ascii="Segoe UI" w:eastAsia="Times New Roman" w:hAnsi="Segoe UI" w:cs="Segoe UI"/>
+          <w:sz w:val="21"/>
+          <w:szCs w:val="21"/>
+        </w:rPr>
+        <w:t xml:space="preserve">So what is bit for number 5 ? </w:t>
+      </w:r>
+    </w:p>
+    <w:p>
+      <w:pPr>
+        <w:pBdr>
+          <w:top w:val="single" w:sz="2" w:space="0" w:color="D9D9E3"/>
+          <w:left w:val="single" w:sz="2" w:space="0" w:color="D9D9E3"/>
+          <w:bottom w:val="single" w:sz="2" w:space="0" w:color="D9D9E3"/>
+          <w:right w:val="single" w:sz="2" w:space="0" w:color="D9D9E3"/>
+        </w:pBdr>
+        <w:spacing w:after="300" w:line="240" w:lineRule="auto"/>
+        <w:rPr>
+          <w:rFonts w:ascii="Segoe UI" w:eastAsia="Times New Roman" w:hAnsi="Segoe UI" w:cs="Segoe UI"/>
+          <w:sz w:val="21"/>
+          <w:szCs w:val="21"/>
+        </w:rPr>
+      </w:pPr>
+      <w:r>
+        <w:rPr>
+          <w:rFonts w:ascii="Segoe UI" w:eastAsia="Times New Roman" w:hAnsi="Segoe UI" w:cs="Segoe UI"/>
+          <w:sz w:val="21"/>
+          <w:szCs w:val="21"/>
+        </w:rPr>
+        <w:t>The binary representation of the decimal number 5 is "00000101" in 8-bit. Each bit in a binary number can either be a 0 or a 1. The rightmost bit (the bit farthest to the right) is known as the least significant bit (LSB) and the leftmost bit is the most significant bit (MSB). In the case of the number 5, the LSB is 1 and the rest of the bits are 0.</w:t>
+      </w:r>
+    </w:p>
+    <w:p>
+      <w:pPr>
+        <w:pBdr>
+          <w:top w:val="single" w:sz="2" w:space="0" w:color="D9D9E3"/>
+          <w:left w:val="single" w:sz="2" w:space="0" w:color="D9D9E3"/>
+          <w:bottom w:val="single" w:sz="2" w:space="0" w:color="D9D9E3"/>
+          <w:right w:val="single" w:sz="2" w:space="0" w:color="D9D9E3"/>
+        </w:pBdr>
+        <w:spacing w:before="300" w:after="100" w:line="240" w:lineRule="auto"/>
+        <w:rPr>
+          <w:rFonts w:ascii="Segoe UI" w:eastAsia="Times New Roman" w:hAnsi="Segoe UI" w:cs="Segoe UI"/>
+          <w:sz w:val="21"/>
+          <w:szCs w:val="21"/>
+        </w:rPr>
+      </w:pPr>
+      <w:r>
+        <w:rPr>
+          <w:rFonts w:ascii="Segoe UI" w:eastAsia="Times New Roman" w:hAnsi="Segoe UI" w:cs="Segoe UI"/>
+          <w:sz w:val="21"/>
+          <w:szCs w:val="21"/>
+        </w:rPr>
+        <w:t>Also, you can express the number 5 in 4-bit binary representation, which is "0101" , LSB is still 1.</w:t>
+      </w:r>
+    </w:p>
+    <w:p/>
+    <w:p/>
+    <w:p/>
+    <w:p/>
+    <w:p/>
+    <w:p/>
+    <w:p/>
+    <w:p/>
+    <w:p/>
+    <w:p/>
+    <w:p>
+      <w:pPr>
+        <w:shd w:val="clear" w:color="auto" w:fill="343541"/>
+        <w:spacing w:after="100" w:line="240" w:lineRule="auto"/>
+        <w:rPr>
+          <w:rFonts w:ascii="Segoe UI" w:eastAsia="Times New Roman" w:hAnsi="Segoe UI" w:cs="Segoe UI"/>
+          <w:sz w:val="21"/>
+          <w:szCs w:val="21"/>
+        </w:rPr>
+      </w:pPr>
+      <w:r>
+        <w:rPr>
+          <w:rFonts w:ascii="Segoe UI" w:eastAsia="Times New Roman" w:hAnsi="Segoe UI" w:cs="Segoe UI"/>
+          <w:sz w:val="21"/>
+          <w:szCs w:val="21"/>
+        </w:rPr>
+        <w:lastRenderedPageBreak/>
+        <w:t xml:space="preserve">Why using n &gt;&gt;&gt;= 1 ? Why the code didn’t use n =/ 2 ? </w:t>
+      </w:r>
+    </w:p>
+    <w:p>
+      <w:pPr>
+        <w:pBdr>
+          <w:top w:val="single" w:sz="2" w:space="0" w:color="D9D9E3"/>
+          <w:left w:val="single" w:sz="2" w:space="0" w:color="D9D9E3"/>
+          <w:bottom w:val="single" w:sz="2" w:space="0" w:color="D9D9E3"/>
+          <w:right w:val="single" w:sz="2" w:space="0" w:color="D9D9E3"/>
+        </w:pBdr>
+        <w:spacing w:after="300" w:line="240" w:lineRule="auto"/>
+        <w:rPr>
+          <w:rFonts w:ascii="Segoe UI" w:eastAsia="Times New Roman" w:hAnsi="Segoe UI" w:cs="Segoe UI"/>
+          <w:sz w:val="21"/>
+          <w:szCs w:val="21"/>
+        </w:rPr>
+      </w:pPr>
+      <w:r>
+        <w:rPr>
+          <w:rFonts w:ascii="Segoe UI" w:eastAsia="Times New Roman" w:hAnsi="Segoe UI" w:cs="Segoe UI"/>
+          <w:sz w:val="21"/>
+          <w:szCs w:val="21"/>
+        </w:rPr>
+        <w:t>The statement "n &gt;&gt;&gt;= 1" is a shorthand way of writing "n = n &gt;&gt;&gt; 1". It is a bitwise operator that shifts the bits of the number to the right by 1 position, discarding the rightmost bit and adding a 0 to the left. This effectively divides the number by 2, discarding any remainder.</w:t>
+      </w:r>
+    </w:p>
+    <w:p>
+      <w:pPr>
+        <w:pBdr>
+          <w:top w:val="single" w:sz="2" w:space="0" w:color="D9D9E3"/>
+          <w:left w:val="single" w:sz="2" w:space="0" w:color="D9D9E3"/>
+          <w:bottom w:val="single" w:sz="2" w:space="0" w:color="D9D9E3"/>
+          <w:right w:val="single" w:sz="2" w:space="0" w:color="D9D9E3"/>
+        </w:pBdr>
+        <w:spacing w:before="300" w:after="300" w:line="240" w:lineRule="auto"/>
+        <w:rPr>
+          <w:rFonts w:ascii="Segoe UI" w:eastAsia="Times New Roman" w:hAnsi="Segoe UI" w:cs="Segoe UI"/>
+          <w:sz w:val="21"/>
+          <w:szCs w:val="21"/>
+        </w:rPr>
+      </w:pPr>
+      <w:r>
+        <w:rPr>
+          <w:rFonts w:ascii="Segoe UI" w:eastAsia="Times New Roman" w:hAnsi="Segoe UI" w:cs="Segoe UI"/>
+          <w:sz w:val="21"/>
+          <w:szCs w:val="21"/>
+        </w:rPr>
+        <w:t>On the other hand, the statement "n =/ 2" is not a valid statement in Java, it should be "n = n / 2" which also divide the number by 2 but the difference between using "</w:t>
+      </w:r>
+      <w:r>
+        <w:rPr>
+          <w:rFonts w:ascii="Segoe UI" w:eastAsia="Times New Roman" w:hAnsi="Segoe UI" w:cs="Segoe UI"/>
+          <w:sz w:val="21"/>
+          <w:szCs w:val="21"/>
+          <w:highlight w:val="yellow"/>
+        </w:rPr>
+        <w:t>n &gt;&gt;&gt;= 1</w:t>
+      </w:r>
+      <w:r>
+        <w:rPr>
+          <w:rFonts w:ascii="Segoe UI" w:eastAsia="Times New Roman" w:hAnsi="Segoe UI" w:cs="Segoe UI"/>
+          <w:sz w:val="21"/>
+          <w:szCs w:val="21"/>
+        </w:rPr>
+        <w:t>" and "</w:t>
+      </w:r>
+      <w:r>
+        <w:rPr>
+          <w:rFonts w:ascii="Segoe UI" w:eastAsia="Times New Roman" w:hAnsi="Segoe UI" w:cs="Segoe UI"/>
+          <w:sz w:val="21"/>
+          <w:szCs w:val="21"/>
+          <w:highlight w:val="yellow"/>
+        </w:rPr>
+        <w:t>n = n / 2"</w:t>
+      </w:r>
+      <w:r>
+        <w:rPr>
+          <w:rFonts w:ascii="Segoe UI" w:eastAsia="Times New Roman" w:hAnsi="Segoe UI" w:cs="Segoe UI"/>
+          <w:sz w:val="21"/>
+          <w:szCs w:val="21"/>
+        </w:rPr>
+        <w:t xml:space="preserve"> is that </w:t>
+      </w:r>
+    </w:p>
+    <w:p>
+      <w:pPr>
+        <w:pStyle w:val="ListParagraph"/>
+        <w:numPr>
+          <w:ilvl w:val="0"/>
+          <w:numId w:val="1"/>
+        </w:numPr>
+        <w:pBdr>
+          <w:top w:val="single" w:sz="2" w:space="0" w:color="D9D9E3"/>
+          <w:left w:val="single" w:sz="2" w:space="0" w:color="D9D9E3"/>
+          <w:bottom w:val="single" w:sz="2" w:space="0" w:color="D9D9E3"/>
+          <w:right w:val="single" w:sz="2" w:space="0" w:color="D9D9E3"/>
+        </w:pBdr>
+        <w:spacing w:before="300" w:after="300" w:line="240" w:lineRule="auto"/>
+        <w:rPr>
+          <w:rFonts w:ascii="Segoe UI" w:eastAsia="Times New Roman" w:hAnsi="Segoe UI" w:cs="Segoe UI"/>
+          <w:sz w:val="21"/>
+          <w:szCs w:val="21"/>
+        </w:rPr>
+      </w:pPr>
+      <w:r>
+        <w:rPr>
+          <w:rFonts w:ascii="Segoe UI" w:eastAsia="Times New Roman" w:hAnsi="Segoe UI" w:cs="Segoe UI"/>
+          <w:sz w:val="21"/>
+          <w:szCs w:val="21"/>
+        </w:rPr>
+        <w:t xml:space="preserve">the first one </w:t>
+      </w:r>
+      <w:r>
+        <w:rPr>
+          <w:rFonts w:ascii="Segoe UI" w:eastAsia="Times New Roman" w:hAnsi="Segoe UI" w:cs="Segoe UI"/>
+          <w:sz w:val="21"/>
+          <w:szCs w:val="21"/>
+          <w:highlight w:val="cyan"/>
+        </w:rPr>
+        <w:t>doesn't take into account the sign of the number</w:t>
+      </w:r>
+      <w:r>
+        <w:rPr>
+          <w:rFonts w:ascii="Segoe UI" w:eastAsia="Times New Roman" w:hAnsi="Segoe UI" w:cs="Segoe UI"/>
+          <w:sz w:val="21"/>
+          <w:szCs w:val="21"/>
+        </w:rPr>
+        <w:t xml:space="preserve">, it always shifts the bits to the right discarding the rightmost bit, </w:t>
+      </w:r>
+    </w:p>
+    <w:p>
+      <w:pPr>
+        <w:pStyle w:val="ListParagraph"/>
+        <w:numPr>
+          <w:ilvl w:val="0"/>
+          <w:numId w:val="1"/>
+        </w:numPr>
+        <w:pBdr>
+          <w:top w:val="single" w:sz="2" w:space="0" w:color="D9D9E3"/>
+          <w:left w:val="single" w:sz="2" w:space="0" w:color="D9D9E3"/>
+          <w:bottom w:val="single" w:sz="2" w:space="0" w:color="D9D9E3"/>
+          <w:right w:val="single" w:sz="2" w:space="0" w:color="D9D9E3"/>
+        </w:pBdr>
+        <w:spacing w:before="300" w:after="300" w:line="240" w:lineRule="auto"/>
+        <w:rPr>
+          <w:rFonts w:ascii="Segoe UI" w:eastAsia="Times New Roman" w:hAnsi="Segoe UI" w:cs="Segoe UI"/>
+          <w:sz w:val="21"/>
+          <w:szCs w:val="21"/>
+        </w:rPr>
+      </w:pPr>
+      <w:r>
+        <w:rPr>
+          <w:rFonts w:ascii="Segoe UI" w:eastAsia="Times New Roman" w:hAnsi="Segoe UI" w:cs="Segoe UI"/>
+          <w:sz w:val="21"/>
+          <w:szCs w:val="21"/>
+        </w:rPr>
+        <w:t xml:space="preserve">but the second one will </w:t>
+      </w:r>
+      <w:r>
+        <w:rPr>
+          <w:rFonts w:ascii="Segoe UI" w:eastAsia="Times New Roman" w:hAnsi="Segoe UI" w:cs="Segoe UI"/>
+          <w:sz w:val="21"/>
+          <w:szCs w:val="21"/>
+          <w:highlight w:val="cyan"/>
+        </w:rPr>
+        <w:t>consider the sign of the number</w:t>
+      </w:r>
+      <w:r>
+        <w:rPr>
+          <w:rFonts w:ascii="Segoe UI" w:eastAsia="Times New Roman" w:hAnsi="Segoe UI" w:cs="Segoe UI"/>
+          <w:sz w:val="21"/>
+          <w:szCs w:val="21"/>
+        </w:rPr>
+        <w:t>, if the number is negative it will round towards 0.</w:t>
+      </w:r>
+    </w:p>
+    <w:p>
+      <w:pPr>
+        <w:pBdr>
+          <w:top w:val="single" w:sz="2" w:space="0" w:color="D9D9E3"/>
+          <w:left w:val="single" w:sz="2" w:space="0" w:color="D9D9E3"/>
+          <w:bottom w:val="single" w:sz="2" w:space="0" w:color="D9D9E3"/>
+          <w:right w:val="single" w:sz="2" w:space="0" w:color="D9D9E3"/>
+        </w:pBdr>
+        <w:spacing w:before="300" w:after="100" w:line="240" w:lineRule="auto"/>
+        <w:rPr>
+          <w:rFonts w:ascii="Segoe UI" w:eastAsia="Times New Roman" w:hAnsi="Segoe UI" w:cs="Segoe UI"/>
+          <w:sz w:val="21"/>
+          <w:szCs w:val="21"/>
+        </w:rPr>
+      </w:pPr>
+      <w:r>
+        <w:rPr>
+          <w:rFonts w:ascii="Segoe UI" w:eastAsia="Times New Roman" w:hAnsi="Segoe UI" w:cs="Segoe UI"/>
+          <w:sz w:val="21"/>
+          <w:szCs w:val="21"/>
+        </w:rPr>
+        <w:t>Using "n &gt;&gt;&gt;= 1" in this context will ensure that the number is always divided by 2 without considering the sign of the number, making the operation faster and more efficient.</w:t>
+      </w:r>
+    </w:p>
+    <w:p/>
+    <w:p/>
+    <w:p>
+      <w:pPr>
+        <w:shd w:val="clear" w:color="auto" w:fill="343541"/>
+        <w:spacing w:after="100" w:line="240" w:lineRule="auto"/>
+        <w:rPr>
+          <w:rFonts w:ascii="Segoe UI" w:eastAsia="Times New Roman" w:hAnsi="Segoe UI" w:cs="Segoe UI"/>
+          <w:sz w:val="21"/>
+          <w:szCs w:val="21"/>
+        </w:rPr>
+      </w:pPr>
+      <w:r>
+        <w:rPr>
+          <w:rFonts w:ascii="Segoe UI" w:eastAsia="Times New Roman" w:hAnsi="Segoe UI" w:cs="Segoe UI"/>
+          <w:sz w:val="21"/>
+          <w:szCs w:val="21"/>
+        </w:rPr>
+        <w:t xml:space="preserve">Explain to me how 10 can be divided in half to yield 5. Explain to me in bitwise operation </w:t>
+      </w:r>
+    </w:p>
+    <w:p>
+      <w:pPr>
+        <w:pBdr>
+          <w:top w:val="single" w:sz="2" w:space="0" w:color="D9D9E3"/>
+          <w:left w:val="single" w:sz="2" w:space="0" w:color="D9D9E3"/>
+          <w:bottom w:val="single" w:sz="2" w:space="0" w:color="D9D9E3"/>
+          <w:right w:val="single" w:sz="2" w:space="0" w:color="D9D9E3"/>
+        </w:pBdr>
+        <w:spacing w:after="300" w:line="240" w:lineRule="auto"/>
+        <w:rPr>
+          <w:rFonts w:ascii="Segoe UI" w:eastAsia="Times New Roman" w:hAnsi="Segoe UI" w:cs="Segoe UI"/>
+          <w:sz w:val="21"/>
+          <w:szCs w:val="21"/>
+        </w:rPr>
+      </w:pPr>
+      <w:r>
+        <w:rPr>
+          <w:rFonts w:ascii="Segoe UI" w:eastAsia="Times New Roman" w:hAnsi="Segoe UI" w:cs="Segoe UI"/>
+          <w:sz w:val="21"/>
+          <w:szCs w:val="21"/>
+        </w:rPr>
+        <w:t>In order to understand how the number 10 can be divided by 2 using bitwise operations, it is first important to understand how the number 10 is represented in binary. The binary representation of the decimal number 10 is "00001010" in 8-bit.</w:t>
+      </w:r>
+    </w:p>
+    <w:p>
+      <w:pPr>
+        <w:pBdr>
+          <w:top w:val="single" w:sz="2" w:space="0" w:color="D9D9E3"/>
+          <w:left w:val="single" w:sz="2" w:space="0" w:color="D9D9E3"/>
+          <w:bottom w:val="single" w:sz="2" w:space="0" w:color="D9D9E3"/>
+          <w:right w:val="single" w:sz="2" w:space="0" w:color="D9D9E3"/>
+        </w:pBdr>
+        <w:spacing w:before="300" w:after="300" w:line="240" w:lineRule="auto"/>
+        <w:rPr>
+          <w:rFonts w:ascii="Segoe UI" w:eastAsia="Times New Roman" w:hAnsi="Segoe UI" w:cs="Segoe UI"/>
+          <w:sz w:val="21"/>
+          <w:szCs w:val="21"/>
+        </w:rPr>
+      </w:pPr>
+      <w:r>
+        <w:rPr>
+          <w:rFonts w:ascii="Segoe UI" w:eastAsia="Times New Roman" w:hAnsi="Segoe UI" w:cs="Segoe UI"/>
+          <w:sz w:val="21"/>
+          <w:szCs w:val="21"/>
+        </w:rPr>
+        <w:t>To divide a number by 2 using bitwise operations, we can shift all of its bits to the right by 1 position. This is equivalent to dividing the number by 2 and discarding any remainder. The right shift operator "&gt;&gt;" or "&gt;&gt;&gt; " can be used to accomplish this. In this case, the "</w:t>
+      </w:r>
+      <w:r>
+        <w:rPr>
+          <w:rFonts w:ascii="Segoe UI" w:eastAsia="Times New Roman" w:hAnsi="Segoe UI" w:cs="Segoe UI"/>
+          <w:sz w:val="21"/>
+          <w:szCs w:val="21"/>
+          <w:highlight w:val="yellow"/>
+        </w:rPr>
+        <w:t>&gt;&gt;</w:t>
+      </w:r>
+      <w:r>
+        <w:rPr>
+          <w:rFonts w:ascii="Segoe UI" w:eastAsia="Times New Roman" w:hAnsi="Segoe UI" w:cs="Segoe UI"/>
+          <w:sz w:val="21"/>
+          <w:szCs w:val="21"/>
+        </w:rPr>
+        <w:t xml:space="preserve">" operator is used, which </w:t>
+      </w:r>
+      <w:r>
+        <w:rPr>
+          <w:rFonts w:ascii="Segoe UI" w:eastAsia="Times New Roman" w:hAnsi="Segoe UI" w:cs="Segoe UI"/>
+          <w:sz w:val="21"/>
+          <w:szCs w:val="21"/>
+          <w:highlight w:val="yellow"/>
+        </w:rPr>
+        <w:t>keeps the sign of the number when shifting</w:t>
+      </w:r>
+      <w:r>
+        <w:rPr>
+          <w:rFonts w:ascii="Segoe UI" w:eastAsia="Times New Roman" w:hAnsi="Segoe UI" w:cs="Segoe UI"/>
+          <w:sz w:val="21"/>
+          <w:szCs w:val="21"/>
+        </w:rPr>
+        <w:t>.</w:t>
+      </w:r>
+    </w:p>
+    <w:p>
+      <w:pPr>
+        <w:pBdr>
+          <w:top w:val="single" w:sz="2" w:space="0" w:color="D9D9E3"/>
+          <w:left w:val="single" w:sz="2" w:space="0" w:color="D9D9E3"/>
+          <w:bottom w:val="single" w:sz="2" w:space="0" w:color="D9D9E3"/>
+          <w:right w:val="single" w:sz="2" w:space="0" w:color="D9D9E3"/>
+        </w:pBdr>
+        <w:spacing w:before="300" w:after="300" w:line="240" w:lineRule="auto"/>
+        <w:rPr>
+          <w:rFonts w:ascii="Segoe UI" w:eastAsia="Times New Roman" w:hAnsi="Segoe UI" w:cs="Segoe UI"/>
+          <w:sz w:val="21"/>
+          <w:szCs w:val="21"/>
+        </w:rPr>
+      </w:pPr>
+      <w:r>
+        <w:rPr>
+          <w:rFonts w:ascii="Segoe UI" w:eastAsia="Times New Roman" w:hAnsi="Segoe UI" w:cs="Segoe UI"/>
+          <w:sz w:val="21"/>
+          <w:szCs w:val="21"/>
+        </w:rPr>
+        <w:t>When we apply the operator "&gt;&gt;" on the binary representation of 10 "00001010", we get "00000101" which is the binary representation of 5.</w:t>
+      </w:r>
+    </w:p>
+    <w:p>
+      <w:pPr>
+        <w:pBdr>
+          <w:top w:val="single" w:sz="4" w:space="0" w:color="auto"/>
+          <w:left w:val="single" w:sz="4" w:space="0" w:color="auto"/>
+          <w:bottom w:val="single" w:sz="4" w:space="0" w:color="auto"/>
+          <w:right w:val="single" w:sz="4" w:space="0" w:color="auto"/>
+        </w:pBdr>
+        <w:spacing w:before="300" w:after="300" w:line="240" w:lineRule="auto"/>
+        <w:rPr>
+          <w:rFonts w:ascii="Segoe UI" w:eastAsia="Times New Roman" w:hAnsi="Segoe UI" w:cs="Segoe UI"/>
+          <w:sz w:val="21"/>
+          <w:szCs w:val="21"/>
+        </w:rPr>
+      </w:pPr>
+      <w:r>
+        <w:rPr>
+          <w:rFonts w:ascii="Segoe UI" w:eastAsia="Times New Roman" w:hAnsi="Segoe UI" w:cs="Segoe UI"/>
+          <w:sz w:val="21"/>
+          <w:szCs w:val="21"/>
+        </w:rPr>
+        <w:t xml:space="preserve">To be more clear, we can see the following: </w:t>
+      </w:r>
+    </w:p>
+    <w:p>
+      <w:pPr>
+        <w:pBdr>
+          <w:top w:val="single" w:sz="4" w:space="0" w:color="auto"/>
+          <w:left w:val="single" w:sz="4" w:space="0" w:color="auto"/>
+          <w:bottom w:val="single" w:sz="4" w:space="0" w:color="auto"/>
+          <w:right w:val="single" w:sz="4" w:space="0" w:color="auto"/>
+        </w:pBdr>
+        <w:spacing w:before="300" w:after="300" w:line="240" w:lineRule="auto"/>
+        <w:rPr>
+          <w:rFonts w:ascii="Segoe UI" w:eastAsia="Times New Roman" w:hAnsi="Segoe UI" w:cs="Segoe UI"/>
+          <w:sz w:val="21"/>
+          <w:szCs w:val="21"/>
+        </w:rPr>
+      </w:pPr>
+      <w:r>
+        <w:rPr>
+          <w:rFonts w:ascii="Segoe UI" w:eastAsia="Times New Roman" w:hAnsi="Segoe UI" w:cs="Segoe UI"/>
+          <w:sz w:val="21"/>
+          <w:szCs w:val="21"/>
+        </w:rPr>
+        <w:t xml:space="preserve">10 in decimal = 1010 in binary </w:t>
+      </w:r>
+    </w:p>
+    <w:p>
+      <w:pPr>
+        <w:pBdr>
+          <w:top w:val="single" w:sz="4" w:space="0" w:color="auto"/>
+          <w:left w:val="single" w:sz="4" w:space="0" w:color="auto"/>
+          <w:bottom w:val="single" w:sz="4" w:space="0" w:color="auto"/>
+          <w:right w:val="single" w:sz="4" w:space="0" w:color="auto"/>
+        </w:pBdr>
+        <w:spacing w:before="300" w:after="300" w:line="240" w:lineRule="auto"/>
+        <w:rPr>
+          <w:rFonts w:ascii="Segoe UI" w:eastAsia="Times New Roman" w:hAnsi="Segoe UI" w:cs="Segoe UI"/>
+          <w:sz w:val="21"/>
+          <w:szCs w:val="21"/>
+        </w:rPr>
+      </w:pPr>
+      <w:r>
+        <w:rPr>
+          <w:rFonts w:ascii="Segoe UI" w:eastAsia="Times New Roman" w:hAnsi="Segoe UI" w:cs="Segoe UI"/>
+          <w:sz w:val="21"/>
+          <w:szCs w:val="21"/>
+        </w:rPr>
+        <w:t xml:space="preserve">shift the bits one step to the right: 0101 in binary </w:t>
+      </w:r>
+    </w:p>
+    <w:p>
+      <w:pPr>
+        <w:pBdr>
+          <w:top w:val="single" w:sz="4" w:space="0" w:color="auto"/>
+          <w:left w:val="single" w:sz="4" w:space="0" w:color="auto"/>
+          <w:bottom w:val="single" w:sz="4" w:space="0" w:color="auto"/>
+          <w:right w:val="single" w:sz="4" w:space="0" w:color="auto"/>
+        </w:pBdr>
+        <w:spacing w:before="300" w:after="300" w:line="240" w:lineRule="auto"/>
+        <w:rPr>
+          <w:rFonts w:ascii="Segoe UI" w:eastAsia="Times New Roman" w:hAnsi="Segoe UI" w:cs="Segoe UI"/>
+          <w:sz w:val="21"/>
+          <w:szCs w:val="21"/>
+        </w:rPr>
+      </w:pPr>
+      <w:r>
+        <w:rPr>
+          <w:rFonts w:ascii="Segoe UI" w:eastAsia="Times New Roman" w:hAnsi="Segoe UI" w:cs="Segoe UI"/>
+          <w:sz w:val="21"/>
+          <w:szCs w:val="21"/>
+        </w:rPr>
+        <w:t>0101 in binary = 5 in decimal</w:t>
+      </w:r>
+    </w:p>
+    <w:p>
+      <w:pPr>
+        <w:pBdr>
+          <w:top w:val="single" w:sz="2" w:space="0" w:color="D9D9E3"/>
+          <w:left w:val="single" w:sz="2" w:space="0" w:color="D9D9E3"/>
+          <w:bottom w:val="single" w:sz="2" w:space="0" w:color="D9D9E3"/>
+          <w:right w:val="single" w:sz="2" w:space="0" w:color="D9D9E3"/>
+        </w:pBdr>
+        <w:spacing w:before="300" w:after="100" w:line="240" w:lineRule="auto"/>
+        <w:rPr>
+          <w:rFonts w:ascii="Segoe UI" w:eastAsia="Times New Roman" w:hAnsi="Segoe UI" w:cs="Segoe UI"/>
+          <w:sz w:val="21"/>
+          <w:szCs w:val="21"/>
+        </w:rPr>
+      </w:pPr>
+      <w:r>
+        <w:rPr>
+          <w:rFonts w:ascii="Segoe UI" w:eastAsia="Times New Roman" w:hAnsi="Segoe UI" w:cs="Segoe UI"/>
+          <w:sz w:val="21"/>
+          <w:szCs w:val="21"/>
+        </w:rPr>
+        <w:t>So by shifting the bits to the right by 1 position, we effectively divide the number by 2 and get the result of 5.</w:t>
+      </w:r>
+    </w:p>
+    <w:p/>
+    <w:p>
+      <w:pPr>
+        <w:rPr>
+          <w:rFonts w:ascii="Segoe UI" w:hAnsi="Segoe UI" w:cs="Segoe UI"/>
+        </w:rPr>
+      </w:pPr>
+    </w:p>
+    <w:p/>
+    <w:p/>
+    <w:p/>
+    <w:p/>
+    <w:p/>
+    <w:p/>
+    <w:p/>
+    <w:p/>
+    <w:p/>
+    <w:p/>
+    <w:p/>
+    <w:p/>
+    <w:p/>
+    <w:p/>
+    <w:p/>
+    <w:p/>
+    <w:p/>
+    <w:p/>
+    <w:p/>
+    <w:p/>
+    <w:p/>
+    <w:p/>
+    <w:p/>
+    <w:p/>
+    <w:p/>
+    <w:p/>
+    <w:p/>
+    <w:p/>
+    <w:p/>
+    <w:p/>
+    <w:p/>
+    <w:p/>
+    <w:p/>
+    <w:p/>
+    <w:p/>
+    <w:p/>
+    <w:p/>
+    <w:p/>
+    <w:p/>
+    <w:p/>
+    <w:p/>
+    <w:p/>
+    <w:p/>
+    <w:p/>
+    <w:p/>
     <w:p/>
     <w:p/>
     <w:p/>
@@ -3170,6 +4373,127 @@
     </w:sectPr>
   </w:body>
 </w:document>
+</file>
+
+<file path=word/numbering.xml><?xml version="1.0" encoding="utf-8"?>
+<w:numbering xmlns:wpc="http://schemas.microsoft.com/office/word/2010/wordprocessingCanvas" xmlns:cx="http://schemas.microsoft.com/office/drawing/2014/chartex" xmlns:cx1="http://schemas.microsoft.com/office/drawing/2015/9/8/chartex" xmlns:cx2="http://schemas.microsoft.com/office/drawing/2015/10/21/chartex" xmlns:cx3="http://schemas.microsoft.com/office/drawing/2016/5/9/chartex" xmlns:cx4="http://schemas.microsoft.com/office/drawing/2016/5/10/chartex" xmlns:cx5="http://schemas.microsoft.com/office/drawing/2016/5/11/chartex" xmlns:cx6="http://schemas.microsoft.com/office/drawing/2016/5/12/chartex" xmlns:cx7="http://schemas.microsoft.com/office/drawing/2016/5/13/chartex" xmlns:cx8="http://schemas.microsoft.com/office/drawing/2016/5/14/chartex" xmlns:mc="http://schemas.openxmlformats.org/markup-compatibility/2006" xmlns:aink="http://schemas.microsoft.com/office/drawing/2016/ink" xmlns:am3d="http://schemas.microsoft.com/office/drawing/2017/model3d" xmlns:o="urn:schemas-microsoft-com:office:office" xmlns:oel="http://schemas.microsoft.com/office/2019/extlst" xmlns:r="http://schemas.openxmlformats.org/officeDocument/2006/relationships" xmlns:m="http://schemas.openxmlformats.org/officeDocument/2006/math" xmlns:v="urn:schemas-microsoft-com:vml" xmlns:wp14="http://schemas.microsoft.com/office/word/2010/wordprocessingDrawing" xmlns:wp="http://schemas.openxmlformats.org/drawingml/2006/wordprocessingDrawing" xmlns:w10="urn:schemas-microsoft-com:office:word" xmlns:w="http://schemas.openxmlformats.org/wordprocessingml/2006/main" xmlns:w14="http://schemas.microsoft.com/office/word/2010/wordml" xmlns:w15="http://schemas.microsoft.com/office/word/2012/wordml" xmlns:w16cex="http://schemas.microsoft.com/office/word/2018/wordml/cex" xmlns:w16cid="http://schemas.microsoft.com/office/word/2016/wordml/cid" xmlns:w16="http://schemas.microsoft.com/office/word/2018/wordml" xmlns:w16sdtdh="http://schemas.microsoft.com/office/word/2020/wordml/sdtdatahash" xmlns:w16se="http://schemas.microsoft.com/office/word/2015/wordml/symex" xmlns:wpg="http://schemas.microsoft.com/office/word/2010/wordprocessingGroup" xmlns:wpi="http://schemas.microsoft.com/office/word/2010/wordprocessingInk" xmlns:wne="http://schemas.microsoft.com/office/word/2006/wordml" xmlns:wps="http://schemas.microsoft.com/office/word/2010/wordprocessingShape" mc:Ignorable="w14 w15 w16se w16cid w16 w16cex w16sdtdh wp14">
+  <w:abstractNum w:abstractNumId="0" w15:restartNumberingAfterBreak="0">
+    <w:nsid w:val="2ED722E1"/>
+    <w:multiLevelType w:val="hybridMultilevel"/>
+    <w:tmpl w:val="9D729080"/>
+    <w:lvl w:ilvl="0" w:tplc="04090001">
+      <w:start w:val="1"/>
+      <w:numFmt w:val="bullet"/>
+      <w:lvlText w:val=""/>
+      <w:lvlJc w:val="left"/>
+      <w:pPr>
+        <w:ind w:left="720" w:hanging="360"/>
+      </w:pPr>
+      <w:rPr>
+        <w:rFonts w:ascii="Symbol" w:hAnsi="Symbol" w:hint="default"/>
+      </w:rPr>
+    </w:lvl>
+    <w:lvl w:ilvl="1" w:tplc="04090003" w:tentative="1">
+      <w:start w:val="1"/>
+      <w:numFmt w:val="bullet"/>
+      <w:lvlText w:val="o"/>
+      <w:lvlJc w:val="left"/>
+      <w:pPr>
+        <w:ind w:left="1440" w:hanging="360"/>
+      </w:pPr>
+      <w:rPr>
+        <w:rFonts w:ascii="Courier New" w:hAnsi="Courier New" w:cs="Courier New" w:hint="default"/>
+      </w:rPr>
+    </w:lvl>
+    <w:lvl w:ilvl="2" w:tplc="04090005" w:tentative="1">
+      <w:start w:val="1"/>
+      <w:numFmt w:val="bullet"/>
+      <w:lvlText w:val=""/>
+      <w:lvlJc w:val="left"/>
+      <w:pPr>
+        <w:ind w:left="2160" w:hanging="360"/>
+      </w:pPr>
+      <w:rPr>
+        <w:rFonts w:ascii="Wingdings" w:hAnsi="Wingdings" w:hint="default"/>
+      </w:rPr>
+    </w:lvl>
+    <w:lvl w:ilvl="3" w:tplc="04090001" w:tentative="1">
+      <w:start w:val="1"/>
+      <w:numFmt w:val="bullet"/>
+      <w:lvlText w:val=""/>
+      <w:lvlJc w:val="left"/>
+      <w:pPr>
+        <w:ind w:left="2880" w:hanging="360"/>
+      </w:pPr>
+      <w:rPr>
+        <w:rFonts w:ascii="Symbol" w:hAnsi="Symbol" w:hint="default"/>
+      </w:rPr>
+    </w:lvl>
+    <w:lvl w:ilvl="4" w:tplc="04090003" w:tentative="1">
+      <w:start w:val="1"/>
+      <w:numFmt w:val="bullet"/>
+      <w:lvlText w:val="o"/>
+      <w:lvlJc w:val="left"/>
+      <w:pPr>
+        <w:ind w:left="3600" w:hanging="360"/>
+      </w:pPr>
+      <w:rPr>
+        <w:rFonts w:ascii="Courier New" w:hAnsi="Courier New" w:cs="Courier New" w:hint="default"/>
+      </w:rPr>
+    </w:lvl>
+    <w:lvl w:ilvl="5" w:tplc="04090005" w:tentative="1">
+      <w:start w:val="1"/>
+      <w:numFmt w:val="bullet"/>
+      <w:lvlText w:val=""/>
+      <w:lvlJc w:val="left"/>
+      <w:pPr>
+        <w:ind w:left="4320" w:hanging="360"/>
+      </w:pPr>
+      <w:rPr>
+        <w:rFonts w:ascii="Wingdings" w:hAnsi="Wingdings" w:hint="default"/>
+      </w:rPr>
+    </w:lvl>
+    <w:lvl w:ilvl="6" w:tplc="04090001" w:tentative="1">
+      <w:start w:val="1"/>
+      <w:numFmt w:val="bullet"/>
+      <w:lvlText w:val=""/>
+      <w:lvlJc w:val="left"/>
+      <w:pPr>
+        <w:ind w:left="5040" w:hanging="360"/>
+      </w:pPr>
+      <w:rPr>
+        <w:rFonts w:ascii="Symbol" w:hAnsi="Symbol" w:hint="default"/>
+      </w:rPr>
+    </w:lvl>
+    <w:lvl w:ilvl="7" w:tplc="04090003" w:tentative="1">
+      <w:start w:val="1"/>
+      <w:numFmt w:val="bullet"/>
+      <w:lvlText w:val="o"/>
+      <w:lvlJc w:val="left"/>
+      <w:pPr>
+        <w:ind w:left="5760" w:hanging="360"/>
+      </w:pPr>
+      <w:rPr>
+        <w:rFonts w:ascii="Courier New" w:hAnsi="Courier New" w:cs="Courier New" w:hint="default"/>
+      </w:rPr>
+    </w:lvl>
+    <w:lvl w:ilvl="8" w:tplc="04090005" w:tentative="1">
+      <w:start w:val="1"/>
+      <w:numFmt w:val="bullet"/>
+      <w:lvlText w:val=""/>
+      <w:lvlJc w:val="left"/>
+      <w:pPr>
+        <w:ind w:left="6480" w:hanging="360"/>
+      </w:pPr>
+      <w:rPr>
+        <w:rFonts w:ascii="Wingdings" w:hAnsi="Wingdings" w:hint="default"/>
+      </w:rPr>
+    </w:lvl>
+  </w:abstractNum>
+  <w:num w:numId="1" w16cid:durableId="440297509">
+    <w:abstractNumId w:val="0"/>
+  </w:num>
+</w:numbering>
 </file>
 
 <file path=word/styles.xml><?xml version="1.0" encoding="utf-8"?>
@@ -3597,6 +4921,17 @@
     <w:semiHidden/>
     <w:unhideWhenUsed/>
   </w:style>
+  <w:style w:type="paragraph" w:styleId="ListParagraph">
+    <w:name w:val="List Paragraph"/>
+    <w:basedOn w:val="Normal"/>
+    <w:uiPriority w:val="34"/>
+    <w:qFormat/>
+    <w:rsid w:val="00484F83"/>
+    <w:pPr>
+      <w:ind w:left="720"/>
+      <w:contextualSpacing/>
+    </w:pPr>
+  </w:style>
 </w:styles>
 </file>
 
